--- a/Class 12th Biology/Subjective test/Unit = 1 tests/Ch = 3 Human reproduction tests/ch = 3 (1) male reproductive test.docx
+++ b/Class 12th Biology/Subjective test/Unit = 1 tests/Ch = 3 Human reproduction tests/ch = 3 (1) male reproductive test.docx
@@ -1,6 +1,6 @@
 
 <file path=word/document.xml><?xml version="1.0" encoding="utf-8"?>
-<w:document xmlns:wpc="http://schemas.microsoft.com/office/word/2010/wordprocessingCanvas" xmlns:cx="http://schemas.microsoft.com/office/drawing/2014/chartex" xmlns:cx1="http://schemas.microsoft.com/office/drawing/2015/9/8/chartex" xmlns:cx2="http://schemas.microsoft.com/office/drawing/2015/10/21/chartex" xmlns:cx3="http://schemas.microsoft.com/office/drawing/2016/5/9/chartex" xmlns:cx4="http://schemas.microsoft.com/office/drawing/2016/5/10/chartex" xmlns:cx5="http://schemas.microsoft.com/office/drawing/2016/5/11/chartex" xmlns:cx6="http://schemas.microsoft.com/office/drawing/2016/5/12/chartex" xmlns:cx7="http://schemas.microsoft.com/office/drawing/2016/5/13/chartex" xmlns:cx8="http://schemas.microsoft.com/office/drawing/2016/5/14/chartex" xmlns:mc="http://schemas.openxmlformats.org/markup-compatibility/2006" xmlns:aink="http://schemas.microsoft.com/office/drawing/2016/ink" xmlns:am3d="http://schemas.microsoft.com/office/drawing/2017/model3d" xmlns:o="urn:schemas-microsoft-com:office:office" xmlns:oel="http://schemas.microsoft.com/office/2019/extlst" xmlns:r="http://schemas.openxmlformats.org/officeDocument/2006/relationships" xmlns:m="http://schemas.openxmlformats.org/officeDocument/2006/math" xmlns:v="urn:schemas-microsoft-com:vml" xmlns:wp14="http://schemas.microsoft.com/office/word/2010/wordprocessingDrawing" xmlns:wp="http://schemas.openxmlformats.org/drawingml/2006/wordprocessingDrawing" xmlns:w10="urn:schemas-microsoft-com:office:word" xmlns:w="http://schemas.openxmlformats.org/wordprocessingml/2006/main" xmlns:w14="http://schemas.microsoft.com/office/word/2010/wordml" xmlns:w15="http://schemas.microsoft.com/office/word/2012/wordml" xmlns:w16cex="http://schemas.microsoft.com/office/word/2018/wordml/cex" xmlns:w16cid="http://schemas.microsoft.com/office/word/2016/wordml/cid" xmlns:w16="http://schemas.microsoft.com/office/word/2018/wordml" xmlns:w16du="http://schemas.microsoft.com/office/word/2023/wordml/word16du" xmlns:w16sdtdh="http://schemas.microsoft.com/office/word/2020/wordml/sdtdatahash" xmlns:w16se="http://schemas.microsoft.com/office/word/2015/wordml/symex" xmlns:wpg="http://schemas.microsoft.com/office/word/2010/wordprocessingGroup" xmlns:wpi="http://schemas.microsoft.com/office/word/2010/wordprocessingInk" xmlns:wne="http://schemas.microsoft.com/office/word/2006/wordml" xmlns:wps="http://schemas.microsoft.com/office/word/2010/wordprocessingShape" mc:Ignorable="w14 w15 w16se w16cid w16 w16cex w16sdtdh w16du wp14">
+<w:document xmlns:wpc="http://schemas.microsoft.com/office/word/2010/wordprocessingCanvas" xmlns:cx="http://schemas.microsoft.com/office/drawing/2014/chartex" xmlns:cx1="http://schemas.microsoft.com/office/drawing/2015/9/8/chartex" xmlns:cx2="http://schemas.microsoft.com/office/drawing/2015/10/21/chartex" xmlns:cx3="http://schemas.microsoft.com/office/drawing/2016/5/9/chartex" xmlns:cx4="http://schemas.microsoft.com/office/drawing/2016/5/10/chartex" xmlns:cx5="http://schemas.microsoft.com/office/drawing/2016/5/11/chartex" xmlns:cx6="http://schemas.microsoft.com/office/drawing/2016/5/12/chartex" xmlns:cx7="http://schemas.microsoft.com/office/drawing/2016/5/13/chartex" xmlns:cx8="http://schemas.microsoft.com/office/drawing/2016/5/14/chartex" xmlns:mc="http://schemas.openxmlformats.org/markup-compatibility/2006" xmlns:aink="http://schemas.microsoft.com/office/drawing/2016/ink" xmlns:am3d="http://schemas.microsoft.com/office/drawing/2017/model3d" xmlns:o="urn:schemas-microsoft-com:office:office" xmlns:oel="http://schemas.microsoft.com/office/2019/extlst" xmlns:r="http://schemas.openxmlformats.org/officeDocument/2006/relationships" xmlns:m="http://schemas.openxmlformats.org/officeDocument/2006/math" xmlns:v="urn:schemas-microsoft-com:vml" xmlns:wp14="http://schemas.microsoft.com/office/word/2010/wordprocessingDrawing" xmlns:wp="http://schemas.openxmlformats.org/drawingml/2006/wordprocessingDrawing" xmlns:w10="urn:schemas-microsoft-com:office:word" xmlns:w="http://schemas.openxmlformats.org/wordprocessingml/2006/main" xmlns:w14="http://schemas.microsoft.com/office/word/2010/wordml" xmlns:w15="http://schemas.microsoft.com/office/word/2012/wordml" xmlns:w16cex="http://schemas.microsoft.com/office/word/2018/wordml/cex" xmlns:w16cid="http://schemas.microsoft.com/office/word/2016/wordml/cid" xmlns:w16="http://schemas.microsoft.com/office/word/2018/wordml" xmlns:w16du="http://schemas.microsoft.com/office/word/2023/wordml/word16du" xmlns:w16sdtdh="http://schemas.microsoft.com/office/word/2020/wordml/sdtdatahash" xmlns:w16sdtfl="http://schemas.microsoft.com/office/word/2024/wordml/sdtformatlock" xmlns:w16se="http://schemas.microsoft.com/office/word/2015/wordml/symex" xmlns:wpg="http://schemas.microsoft.com/office/word/2010/wordprocessingGroup" xmlns:wpi="http://schemas.microsoft.com/office/word/2010/wordprocessingInk" xmlns:wne="http://schemas.microsoft.com/office/word/2006/wordml" xmlns:wps="http://schemas.microsoft.com/office/word/2010/wordprocessingShape" mc:Ignorable="w14 w15 w16se w16cid w16 w16cex w16sdtdh w16sdtfl w16du wp14">
   <w:body>
     <w:p>
       <w:pPr>
@@ -15,44 +15,62 @@
       <w:r>
         <w:rPr>
           <w:b/>
-          <w:sz w:val="34"/>
-          <w:szCs w:val="34"/>
-          <w:u w:val="single"/>
-        </w:rPr>
-        <w:t>Neha Malhotra</w:t>
-      </w:r>
-      <w:r>
-        <w:rPr>
-          <w:sz w:val="36"/>
-          <w:szCs w:val="36"/>
-        </w:rPr>
-        <w:t xml:space="preserve"> </w:t>
-      </w:r>
-      <w:r>
-        <w:rPr>
-          <w:sz w:val="34"/>
-          <w:szCs w:val="34"/>
-        </w:rPr>
-        <w:t xml:space="preserve">          </w:t>
-      </w:r>
-      <w:r>
-        <w:rPr>
-          <w:b/>
           <w:sz w:val="32"/>
           <w:szCs w:val="32"/>
           <w:u w:val="single"/>
         </w:rPr>
+        <w:t>Neha Malhotra</w:t>
+      </w:r>
+      <w:r>
+        <w:rPr>
+          <w:sz w:val="32"/>
+          <w:szCs w:val="32"/>
+        </w:rPr>
         <w:t xml:space="preserve"> </w:t>
       </w:r>
       <w:r>
         <w:rPr>
-          <w:rFonts w:asciiTheme="majorHAnsi" w:hAnsiTheme="majorHAnsi"/>
-          <w:b/>
-          <w:sz w:val="68"/>
-          <w:szCs w:val="68"/>
+          <w:sz w:val="34"/>
+          <w:szCs w:val="34"/>
+        </w:rPr>
+        <w:t xml:space="preserve">    </w:t>
+      </w:r>
+      <w:r>
+        <w:rPr>
+          <w:sz w:val="34"/>
+          <w:szCs w:val="34"/>
+        </w:rPr>
+        <w:t xml:space="preserve"> </w:t>
+      </w:r>
+      <w:r>
+        <w:rPr>
+          <w:rFonts w:ascii="Cambria" w:hAnsi="Cambria"/>
+          <w:b/>
+          <w:sz w:val="54"/>
+          <w:szCs w:val="54"/>
           <w:u w:val="single"/>
         </w:rPr>
-        <w:t>R.L. Institute</w:t>
+        <w:t>R.L.</w:t>
+      </w:r>
+      <w:r>
+        <w:rPr>
+          <w:rFonts w:ascii="Cambria" w:hAnsi="Cambria"/>
+          <w:b/>
+          <w:sz w:val="72"/>
+          <w:szCs w:val="72"/>
+          <w:u w:val="single"/>
+        </w:rPr>
+        <w:t xml:space="preserve"> </w:t>
+      </w:r>
+      <w:r>
+        <w:rPr>
+          <w:rFonts w:ascii="Cambria" w:hAnsi="Cambria"/>
+          <w:b/>
+          <w:sz w:val="44"/>
+          <w:szCs w:val="44"/>
+          <w:u w:val="single"/>
+        </w:rPr>
+        <w:t>Chemistry Classes</w:t>
       </w:r>
       <w:r>
         <w:rPr>
@@ -61,7 +79,7 @@
           <w:sz w:val="52"/>
           <w:szCs w:val="52"/>
         </w:rPr>
-        <w:t xml:space="preserve">    </w:t>
+        <w:t xml:space="preserve">   </w:t>
       </w:r>
       <w:r>
         <w:rPr>
@@ -70,7 +88,43 @@
           <w:szCs w:val="32"/>
           <w:u w:val="single"/>
         </w:rPr>
-        <w:t>M: 9416974837</w:t>
+        <w:t>M:</w:t>
+      </w:r>
+      <w:r>
+        <w:rPr>
+          <w:b/>
+          <w:sz w:val="32"/>
+          <w:szCs w:val="32"/>
+          <w:u w:val="single"/>
+        </w:rPr>
+        <w:t xml:space="preserve"> </w:t>
+      </w:r>
+      <w:r>
+        <w:rPr>
+          <w:b/>
+          <w:sz w:val="32"/>
+          <w:szCs w:val="32"/>
+          <w:u w:val="single"/>
+        </w:rPr>
+        <w:t>9</w:t>
+      </w:r>
+      <w:r>
+        <w:rPr>
+          <w:b/>
+          <w:sz w:val="32"/>
+          <w:szCs w:val="32"/>
+          <w:u w:val="single"/>
+        </w:rPr>
+        <w:t>253556635</w:t>
+      </w:r>
+      <w:r>
+        <w:rPr>
+          <w:b/>
+          <w:sz w:val="32"/>
+          <w:szCs w:val="32"/>
+          <w:u w:val="single"/>
+        </w:rPr>
+        <w:t xml:space="preserve"> </w:t>
       </w:r>
     </w:p>
     <w:p>
@@ -88,25 +142,7 @@
           <w:sz w:val="32"/>
           <w:szCs w:val="32"/>
         </w:rPr>
-        <w:t xml:space="preserve">Max </w:t>
-      </w:r>
-      <w:proofErr w:type="gramStart"/>
-      <w:r>
-        <w:rPr>
-          <w:b/>
-          <w:sz w:val="32"/>
-          <w:szCs w:val="32"/>
-        </w:rPr>
-        <w:t>Time :</w:t>
-      </w:r>
-      <w:proofErr w:type="gramEnd"/>
-      <w:r>
-        <w:rPr>
-          <w:b/>
-          <w:sz w:val="32"/>
-          <w:szCs w:val="32"/>
-        </w:rPr>
-        <w:t xml:space="preserve"> 1 hr</w:t>
+        <w:t>Max Time : 1 hr</w:t>
       </w:r>
       <w:r>
         <w:rPr>
@@ -346,15 +382,7 @@
         <w:jc w:val="both"/>
       </w:pPr>
       <w:r>
-        <w:t xml:space="preserve">Multiple choice </w:t>
-      </w:r>
-      <w:proofErr w:type="gramStart"/>
-      <w:r>
-        <w:t>questions :</w:t>
-      </w:r>
-      <w:proofErr w:type="gramEnd"/>
-      <w:r>
-        <w:t xml:space="preserve">                                                                                                       </w:t>
+        <w:t xml:space="preserve">Multiple choice questions :                                                                                                       </w:t>
       </w:r>
       <w:r>
         <w:t xml:space="preserve">          </w:t>
@@ -491,13 +519,8 @@
         <w:jc w:val="both"/>
       </w:pPr>
       <w:r>
-        <w:t xml:space="preserve">Which among the following has 23 </w:t>
-      </w:r>
-      <w:proofErr w:type="gramStart"/>
-      <w:r>
-        <w:t>chromosomes ?</w:t>
-      </w:r>
-      <w:proofErr w:type="gramEnd"/>
+        <w:t>Which among the following has 23 chromosomes ?</w:t>
+      </w:r>
     </w:p>
     <w:tbl>
       <w:tblPr>
@@ -965,13 +988,8 @@
         <w:jc w:val="both"/>
       </w:pPr>
       <w:r>
-        <w:t xml:space="preserve">Seminal plasma in humans is rich </w:t>
-      </w:r>
-      <w:proofErr w:type="gramStart"/>
-      <w:r>
-        <w:t>in :</w:t>
-      </w:r>
-      <w:proofErr w:type="gramEnd"/>
+        <w:t>Seminal plasma in humans is rich in :</w:t>
+      </w:r>
     </w:p>
     <w:tbl>
       <w:tblPr>
@@ -1010,13 +1028,7 @@
               <w:jc w:val="both"/>
             </w:pPr>
             <w:r>
-              <w:t xml:space="preserve">a)  </w:t>
-            </w:r>
-            <w:r>
-              <w:t xml:space="preserve">  </w:t>
-            </w:r>
-            <w:r>
-              <w:t>Fructose but poor in calcium</w:t>
+              <w:t>a)    Fructose but poor in calcium</w:t>
             </w:r>
           </w:p>
         </w:tc>
@@ -1032,19 +1044,7 @@
               <w:jc w:val="both"/>
             </w:pPr>
             <w:r>
-              <w:t xml:space="preserve">b)  </w:t>
-            </w:r>
-            <w:r>
-              <w:t xml:space="preserve">  </w:t>
-            </w:r>
-            <w:r>
-              <w:t xml:space="preserve">Fructose </w:t>
-            </w:r>
-            <w:r>
-              <w:t>and</w:t>
-            </w:r>
-            <w:r>
-              <w:t xml:space="preserve"> calcium </w:t>
+              <w:t xml:space="preserve">b)    Fructose and calcium </w:t>
             </w:r>
           </w:p>
         </w:tc>
@@ -1062,10 +1062,7 @@
               <w:jc w:val="both"/>
             </w:pPr>
             <w:r>
-              <w:t xml:space="preserve">c)  </w:t>
-            </w:r>
-            <w:r>
-              <w:t xml:space="preserve">  Progesterone and testosterone</w:t>
+              <w:t>c)    Progesterone and testosterone</w:t>
             </w:r>
           </w:p>
         </w:tc>
@@ -1081,19 +1078,7 @@
               <w:jc w:val="both"/>
             </w:pPr>
             <w:r>
-              <w:t xml:space="preserve">d)  </w:t>
-            </w:r>
-            <w:r>
-              <w:t xml:space="preserve">  Potassium</w:t>
-            </w:r>
-            <w:r>
-              <w:t xml:space="preserve"> </w:t>
-            </w:r>
-            <w:r>
-              <w:t>and</w:t>
-            </w:r>
-            <w:r>
-              <w:t xml:space="preserve"> calcium</w:t>
+              <w:t>d)    Potassium and calcium</w:t>
             </w:r>
           </w:p>
         </w:tc>
@@ -1109,13 +1094,8 @@
         <w:jc w:val="both"/>
       </w:pPr>
       <w:r>
-        <w:t xml:space="preserve">Define Insemination.                                                                                                                                                 [ </w:t>
-      </w:r>
-      <w:proofErr w:type="gramStart"/>
-      <w:r>
-        <w:t>1 ]</w:t>
-      </w:r>
-      <w:proofErr w:type="gramEnd"/>
+        <w:t>Define Insemination.                                                                                                                                                 [ 1 ]</w:t>
+      </w:r>
     </w:p>
     <w:p>
       <w:pPr>
@@ -1136,15 +1116,7 @@
         <w:t xml:space="preserve">  </w:t>
       </w:r>
       <w:r>
-        <w:t xml:space="preserve">                                                                              </w:t>
-      </w:r>
-      <w:proofErr w:type="gramStart"/>
-      <w:r>
-        <w:t xml:space="preserve">   [</w:t>
-      </w:r>
-      <w:proofErr w:type="gramEnd"/>
-      <w:r>
-        <w:t xml:space="preserve"> 1 ]</w:t>
+        <w:t xml:space="preserve">                                                                                 [ 1 ]</w:t>
       </w:r>
     </w:p>
     <w:p>
@@ -1160,15 +1132,7 @@
         <w:t>What is semen and how many sperms are present in single ejaculation</w:t>
       </w:r>
       <w:r>
-        <w:t xml:space="preserve">                                                    </w:t>
-      </w:r>
-      <w:proofErr w:type="gramStart"/>
-      <w:r>
-        <w:t xml:space="preserve">   [</w:t>
-      </w:r>
-      <w:proofErr w:type="gramEnd"/>
-      <w:r>
-        <w:t xml:space="preserve"> 1 ]</w:t>
+        <w:t xml:space="preserve">                                                       [ 1 ]</w:t>
       </w:r>
     </w:p>
     <w:p>
@@ -1181,15 +1145,7 @@
         <w:jc w:val="both"/>
       </w:pPr>
       <w:r>
-        <w:t xml:space="preserve">What are the major secretion of prostate and Cowper’s </w:t>
-      </w:r>
-      <w:proofErr w:type="gramStart"/>
-      <w:r>
-        <w:t>gland ?</w:t>
-      </w:r>
-      <w:proofErr w:type="gramEnd"/>
-      <w:r>
-        <w:t xml:space="preserve">                                                                    [ 2 ]</w:t>
+        <w:t>What are the major secretion of prostate and Cowper’s gland ?                                                                    [ 2 ]</w:t>
       </w:r>
     </w:p>
     <w:p>
@@ -1221,13 +1177,8 @@
         <w:jc w:val="both"/>
       </w:pPr>
       <w:r>
-        <w:t xml:space="preserve">Mention the function and location of Leydig cells in human.                                                                           [ </w:t>
-      </w:r>
-      <w:proofErr w:type="gramStart"/>
-      <w:r>
-        <w:t>2 ]</w:t>
-      </w:r>
-      <w:proofErr w:type="gramEnd"/>
+        <w:t>Mention the function and location of Leydig cells in human.                                                                           [ 2 ]</w:t>
+      </w:r>
     </w:p>
     <w:p>
       <w:pPr>
@@ -1364,15 +1315,7 @@
               <w:t xml:space="preserve"> </w:t>
             </w:r>
             <w:r>
-              <w:t xml:space="preserve"> </w:t>
-            </w:r>
-            <w:proofErr w:type="gramStart"/>
-            <w:r>
-              <w:t xml:space="preserve">   [</w:t>
-            </w:r>
-            <w:proofErr w:type="gramEnd"/>
-            <w:r>
-              <w:t xml:space="preserve"> 3 ]</w:t>
+              <w:t xml:space="preserve">    [ 3 ]</w:t>
             </w:r>
           </w:p>
         </w:tc>
@@ -1388,15 +1331,7 @@
         <w:jc w:val="both"/>
       </w:pPr>
       <w:r>
-        <w:t xml:space="preserve">Describe in sequence the process of spermatogenesis in humans.                                                                 [ </w:t>
-      </w:r>
-      <w:proofErr w:type="gramStart"/>
-      <w:r>
-        <w:t>3 ]</w:t>
-      </w:r>
-      <w:proofErr w:type="gramEnd"/>
-      <w:r>
-        <w:t xml:space="preserve"> </w:t>
+        <w:t xml:space="preserve">Describe in sequence the process of spermatogenesis in humans.                                                                 [ 3 ] </w:t>
       </w:r>
     </w:p>
     <w:p>
@@ -1412,13 +1347,8 @@
         <w:t>Explain the following questions on the basis of hormonal control of spermatogenesis.</w:t>
       </w:r>
       <w:r>
-        <w:t xml:space="preserve">                             [ </w:t>
-      </w:r>
-      <w:proofErr w:type="gramStart"/>
-      <w:r>
-        <w:t>4 ]</w:t>
-      </w:r>
-      <w:proofErr w:type="gramEnd"/>
+        <w:t xml:space="preserve">                             [ 4 ]</w:t>
+      </w:r>
     </w:p>
     <w:p>
       <w:pPr>
@@ -1443,13 +1373,8 @@
         <w:jc w:val="both"/>
       </w:pPr>
       <w:r>
-        <w:t xml:space="preserve">Name the cells and their products which </w:t>
-      </w:r>
-      <w:proofErr w:type="gramStart"/>
-      <w:r>
-        <w:t>undergo :</w:t>
-      </w:r>
-      <w:proofErr w:type="gramEnd"/>
+        <w:t>Name the cells and their products which undergo :</w:t>
+      </w:r>
     </w:p>
     <w:p>
       <w:pPr>
@@ -1465,15 +1390,7 @@
       </w:r>
       <w:proofErr w:type="spellEnd"/>
       <w:r>
-        <w:t xml:space="preserve">)      Mitosis and differentiation                 </w:t>
-      </w:r>
-      <w:proofErr w:type="gramStart"/>
-      <w:r>
-        <w:t xml:space="preserve">   (</w:t>
-      </w:r>
-      <w:proofErr w:type="gramEnd"/>
-      <w:r>
-        <w:t>ii)   Meiosis I and Meiosis II</w:t>
+        <w:t>)      Mitosis and differentiation                    (ii)   Meiosis I and Meiosis II</w:t>
       </w:r>
     </w:p>
     <w:p>
@@ -1503,30 +1420,6 @@
       <w:r>
         <w:t xml:space="preserve">ymis. </w:t>
       </w:r>
-    </w:p>
-    <w:p>
-      <w:pPr>
-        <w:pStyle w:val="ListParagraph"/>
-        <w:spacing w:before="240"/>
-        <w:ind w:left="360"/>
-        <w:jc w:val="both"/>
-      </w:pPr>
-    </w:p>
-    <w:p>
-      <w:pPr>
-        <w:pStyle w:val="ListParagraph"/>
-        <w:spacing w:before="240"/>
-        <w:ind w:left="360"/>
-        <w:jc w:val="both"/>
-      </w:pPr>
-    </w:p>
-    <w:p>
-      <w:pPr>
-        <w:pStyle w:val="ListParagraph"/>
-        <w:spacing w:before="240"/>
-        <w:ind w:left="360"/>
-        <w:jc w:val="both"/>
-      </w:pPr>
     </w:p>
     <w:p>
       <w:pPr>
@@ -1593,7 +1486,7 @@
 </file>
 
 <file path=word/endnotes.xml><?xml version="1.0" encoding="utf-8"?>
-<w:endnotes xmlns:wpc="http://schemas.microsoft.com/office/word/2010/wordprocessingCanvas" xmlns:cx="http://schemas.microsoft.com/office/drawing/2014/chartex" xmlns:cx1="http://schemas.microsoft.com/office/drawing/2015/9/8/chartex" xmlns:cx2="http://schemas.microsoft.com/office/drawing/2015/10/21/chartex" xmlns:cx3="http://schemas.microsoft.com/office/drawing/2016/5/9/chartex" xmlns:cx4="http://schemas.microsoft.com/office/drawing/2016/5/10/chartex" xmlns:cx5="http://schemas.microsoft.com/office/drawing/2016/5/11/chartex" xmlns:cx6="http://schemas.microsoft.com/office/drawing/2016/5/12/chartex" xmlns:cx7="http://schemas.microsoft.com/office/drawing/2016/5/13/chartex" xmlns:cx8="http://schemas.microsoft.com/office/drawing/2016/5/14/chartex" xmlns:mc="http://schemas.openxmlformats.org/markup-compatibility/2006" xmlns:aink="http://schemas.microsoft.com/office/drawing/2016/ink" xmlns:am3d="http://schemas.microsoft.com/office/drawing/2017/model3d" xmlns:o="urn:schemas-microsoft-com:office:office" xmlns:oel="http://schemas.microsoft.com/office/2019/extlst" xmlns:r="http://schemas.openxmlformats.org/officeDocument/2006/relationships" xmlns:m="http://schemas.openxmlformats.org/officeDocument/2006/math" xmlns:v="urn:schemas-microsoft-com:vml" xmlns:wp14="http://schemas.microsoft.com/office/word/2010/wordprocessingDrawing" xmlns:wp="http://schemas.openxmlformats.org/drawingml/2006/wordprocessingDrawing" xmlns:w10="urn:schemas-microsoft-com:office:word" xmlns:w="http://schemas.openxmlformats.org/wordprocessingml/2006/main" xmlns:w14="http://schemas.microsoft.com/office/word/2010/wordml" xmlns:w15="http://schemas.microsoft.com/office/word/2012/wordml" xmlns:w16cex="http://schemas.microsoft.com/office/word/2018/wordml/cex" xmlns:w16cid="http://schemas.microsoft.com/office/word/2016/wordml/cid" xmlns:w16="http://schemas.microsoft.com/office/word/2018/wordml" xmlns:w16du="http://schemas.microsoft.com/office/word/2023/wordml/word16du" xmlns:w16sdtdh="http://schemas.microsoft.com/office/word/2020/wordml/sdtdatahash" xmlns:w16se="http://schemas.microsoft.com/office/word/2015/wordml/symex" xmlns:wpg="http://schemas.microsoft.com/office/word/2010/wordprocessingGroup" xmlns:wpi="http://schemas.microsoft.com/office/word/2010/wordprocessingInk" xmlns:wne="http://schemas.microsoft.com/office/word/2006/wordml" xmlns:wps="http://schemas.microsoft.com/office/word/2010/wordprocessingShape" mc:Ignorable="w14 w15 w16se w16cid w16 w16cex w16sdtdh w16du wp14">
+<w:endnotes xmlns:wpc="http://schemas.microsoft.com/office/word/2010/wordprocessingCanvas" xmlns:cx="http://schemas.microsoft.com/office/drawing/2014/chartex" xmlns:cx1="http://schemas.microsoft.com/office/drawing/2015/9/8/chartex" xmlns:cx2="http://schemas.microsoft.com/office/drawing/2015/10/21/chartex" xmlns:cx3="http://schemas.microsoft.com/office/drawing/2016/5/9/chartex" xmlns:cx4="http://schemas.microsoft.com/office/drawing/2016/5/10/chartex" xmlns:cx5="http://schemas.microsoft.com/office/drawing/2016/5/11/chartex" xmlns:cx6="http://schemas.microsoft.com/office/drawing/2016/5/12/chartex" xmlns:cx7="http://schemas.microsoft.com/office/drawing/2016/5/13/chartex" xmlns:cx8="http://schemas.microsoft.com/office/drawing/2016/5/14/chartex" xmlns:mc="http://schemas.openxmlformats.org/markup-compatibility/2006" xmlns:aink="http://schemas.microsoft.com/office/drawing/2016/ink" xmlns:am3d="http://schemas.microsoft.com/office/drawing/2017/model3d" xmlns:o="urn:schemas-microsoft-com:office:office" xmlns:oel="http://schemas.microsoft.com/office/2019/extlst" xmlns:r="http://schemas.openxmlformats.org/officeDocument/2006/relationships" xmlns:m="http://schemas.openxmlformats.org/officeDocument/2006/math" xmlns:v="urn:schemas-microsoft-com:vml" xmlns:wp14="http://schemas.microsoft.com/office/word/2010/wordprocessingDrawing" xmlns:wp="http://schemas.openxmlformats.org/drawingml/2006/wordprocessingDrawing" xmlns:w10="urn:schemas-microsoft-com:office:word" xmlns:w="http://schemas.openxmlformats.org/wordprocessingml/2006/main" xmlns:w14="http://schemas.microsoft.com/office/word/2010/wordml" xmlns:w15="http://schemas.microsoft.com/office/word/2012/wordml" xmlns:w16cex="http://schemas.microsoft.com/office/word/2018/wordml/cex" xmlns:w16cid="http://schemas.microsoft.com/office/word/2016/wordml/cid" xmlns:w16="http://schemas.microsoft.com/office/word/2018/wordml" xmlns:w16du="http://schemas.microsoft.com/office/word/2023/wordml/word16du" xmlns:w16sdtdh="http://schemas.microsoft.com/office/word/2020/wordml/sdtdatahash" xmlns:w16sdtfl="http://schemas.microsoft.com/office/word/2024/wordml/sdtformatlock" xmlns:w16se="http://schemas.microsoft.com/office/word/2015/wordml/symex" xmlns:wpg="http://schemas.microsoft.com/office/word/2010/wordprocessingGroup" xmlns:wpi="http://schemas.microsoft.com/office/word/2010/wordprocessingInk" xmlns:wne="http://schemas.microsoft.com/office/word/2006/wordml" xmlns:wps="http://schemas.microsoft.com/office/word/2010/wordprocessingShape" mc:Ignorable="w14 w15 w16se w16cid w16 w16cex w16sdtdh w16sdtfl w16du wp14">
   <w:endnote w:type="separator" w:id="-1">
     <w:p>
       <w:pPr>
@@ -1618,7 +1511,7 @@
 </file>
 
 <file path=word/footer1.xml><?xml version="1.0" encoding="utf-8"?>
-<w:ftr xmlns:wpc="http://schemas.microsoft.com/office/word/2010/wordprocessingCanvas" xmlns:cx="http://schemas.microsoft.com/office/drawing/2014/chartex" xmlns:cx1="http://schemas.microsoft.com/office/drawing/2015/9/8/chartex" xmlns:cx2="http://schemas.microsoft.com/office/drawing/2015/10/21/chartex" xmlns:cx3="http://schemas.microsoft.com/office/drawing/2016/5/9/chartex" xmlns:cx4="http://schemas.microsoft.com/office/drawing/2016/5/10/chartex" xmlns:cx5="http://schemas.microsoft.com/office/drawing/2016/5/11/chartex" xmlns:cx6="http://schemas.microsoft.com/office/drawing/2016/5/12/chartex" xmlns:cx7="http://schemas.microsoft.com/office/drawing/2016/5/13/chartex" xmlns:cx8="http://schemas.microsoft.com/office/drawing/2016/5/14/chartex" xmlns:mc="http://schemas.openxmlformats.org/markup-compatibility/2006" xmlns:aink="http://schemas.microsoft.com/office/drawing/2016/ink" xmlns:am3d="http://schemas.microsoft.com/office/drawing/2017/model3d" xmlns:o="urn:schemas-microsoft-com:office:office" xmlns:oel="http://schemas.microsoft.com/office/2019/extlst" xmlns:r="http://schemas.openxmlformats.org/officeDocument/2006/relationships" xmlns:m="http://schemas.openxmlformats.org/officeDocument/2006/math" xmlns:v="urn:schemas-microsoft-com:vml" xmlns:wp14="http://schemas.microsoft.com/office/word/2010/wordprocessingDrawing" xmlns:wp="http://schemas.openxmlformats.org/drawingml/2006/wordprocessingDrawing" xmlns:w10="urn:schemas-microsoft-com:office:word" xmlns:w="http://schemas.openxmlformats.org/wordprocessingml/2006/main" xmlns:w14="http://schemas.microsoft.com/office/word/2010/wordml" xmlns:w15="http://schemas.microsoft.com/office/word/2012/wordml" xmlns:w16cex="http://schemas.microsoft.com/office/word/2018/wordml/cex" xmlns:w16cid="http://schemas.microsoft.com/office/word/2016/wordml/cid" xmlns:w16="http://schemas.microsoft.com/office/word/2018/wordml" xmlns:w16du="http://schemas.microsoft.com/office/word/2023/wordml/word16du" xmlns:w16sdtdh="http://schemas.microsoft.com/office/word/2020/wordml/sdtdatahash" xmlns:w16se="http://schemas.microsoft.com/office/word/2015/wordml/symex" xmlns:wpg="http://schemas.microsoft.com/office/word/2010/wordprocessingGroup" xmlns:wpi="http://schemas.microsoft.com/office/word/2010/wordprocessingInk" xmlns:wne="http://schemas.microsoft.com/office/word/2006/wordml" xmlns:wps="http://schemas.microsoft.com/office/word/2010/wordprocessingShape" mc:Ignorable="w14 w15 w16se w16cid w16 w16cex w16sdtdh w16du wp14">
+<w:ftr xmlns:wpc="http://schemas.microsoft.com/office/word/2010/wordprocessingCanvas" xmlns:cx="http://schemas.microsoft.com/office/drawing/2014/chartex" xmlns:cx1="http://schemas.microsoft.com/office/drawing/2015/9/8/chartex" xmlns:cx2="http://schemas.microsoft.com/office/drawing/2015/10/21/chartex" xmlns:cx3="http://schemas.microsoft.com/office/drawing/2016/5/9/chartex" xmlns:cx4="http://schemas.microsoft.com/office/drawing/2016/5/10/chartex" xmlns:cx5="http://schemas.microsoft.com/office/drawing/2016/5/11/chartex" xmlns:cx6="http://schemas.microsoft.com/office/drawing/2016/5/12/chartex" xmlns:cx7="http://schemas.microsoft.com/office/drawing/2016/5/13/chartex" xmlns:cx8="http://schemas.microsoft.com/office/drawing/2016/5/14/chartex" xmlns:mc="http://schemas.openxmlformats.org/markup-compatibility/2006" xmlns:aink="http://schemas.microsoft.com/office/drawing/2016/ink" xmlns:am3d="http://schemas.microsoft.com/office/drawing/2017/model3d" xmlns:o="urn:schemas-microsoft-com:office:office" xmlns:oel="http://schemas.microsoft.com/office/2019/extlst" xmlns:r="http://schemas.openxmlformats.org/officeDocument/2006/relationships" xmlns:m="http://schemas.openxmlformats.org/officeDocument/2006/math" xmlns:v="urn:schemas-microsoft-com:vml" xmlns:wp14="http://schemas.microsoft.com/office/word/2010/wordprocessingDrawing" xmlns:wp="http://schemas.openxmlformats.org/drawingml/2006/wordprocessingDrawing" xmlns:w10="urn:schemas-microsoft-com:office:word" xmlns:w="http://schemas.openxmlformats.org/wordprocessingml/2006/main" xmlns:w14="http://schemas.microsoft.com/office/word/2010/wordml" xmlns:w15="http://schemas.microsoft.com/office/word/2012/wordml" xmlns:w16cex="http://schemas.microsoft.com/office/word/2018/wordml/cex" xmlns:w16cid="http://schemas.microsoft.com/office/word/2016/wordml/cid" xmlns:w16="http://schemas.microsoft.com/office/word/2018/wordml" xmlns:w16du="http://schemas.microsoft.com/office/word/2023/wordml/word16du" xmlns:w16sdtdh="http://schemas.microsoft.com/office/word/2020/wordml/sdtdatahash" xmlns:w16sdtfl="http://schemas.microsoft.com/office/word/2024/wordml/sdtformatlock" xmlns:w16se="http://schemas.microsoft.com/office/word/2015/wordml/symex" xmlns:wpg="http://schemas.microsoft.com/office/word/2010/wordprocessingGroup" xmlns:wpi="http://schemas.microsoft.com/office/word/2010/wordprocessingInk" xmlns:wne="http://schemas.microsoft.com/office/word/2006/wordml" xmlns:wps="http://schemas.microsoft.com/office/word/2010/wordprocessingShape" mc:Ignorable="w14 w15 w16se w16cid w16 w16cex w16sdtdh w16sdtfl w16du wp14">
   <w:p>
     <w:pPr>
       <w:pStyle w:val="Footer"/>
@@ -1628,7 +1521,7 @@
 </file>
 
 <file path=word/footer2.xml><?xml version="1.0" encoding="utf-8"?>
-<w:ftr xmlns:wpc="http://schemas.microsoft.com/office/word/2010/wordprocessingCanvas" xmlns:cx="http://schemas.microsoft.com/office/drawing/2014/chartex" xmlns:cx1="http://schemas.microsoft.com/office/drawing/2015/9/8/chartex" xmlns:cx2="http://schemas.microsoft.com/office/drawing/2015/10/21/chartex" xmlns:cx3="http://schemas.microsoft.com/office/drawing/2016/5/9/chartex" xmlns:cx4="http://schemas.microsoft.com/office/drawing/2016/5/10/chartex" xmlns:cx5="http://schemas.microsoft.com/office/drawing/2016/5/11/chartex" xmlns:cx6="http://schemas.microsoft.com/office/drawing/2016/5/12/chartex" xmlns:cx7="http://schemas.microsoft.com/office/drawing/2016/5/13/chartex" xmlns:cx8="http://schemas.microsoft.com/office/drawing/2016/5/14/chartex" xmlns:mc="http://schemas.openxmlformats.org/markup-compatibility/2006" xmlns:aink="http://schemas.microsoft.com/office/drawing/2016/ink" xmlns:am3d="http://schemas.microsoft.com/office/drawing/2017/model3d" xmlns:o="urn:schemas-microsoft-com:office:office" xmlns:oel="http://schemas.microsoft.com/office/2019/extlst" xmlns:r="http://schemas.openxmlformats.org/officeDocument/2006/relationships" xmlns:m="http://schemas.openxmlformats.org/officeDocument/2006/math" xmlns:v="urn:schemas-microsoft-com:vml" xmlns:wp14="http://schemas.microsoft.com/office/word/2010/wordprocessingDrawing" xmlns:wp="http://schemas.openxmlformats.org/drawingml/2006/wordprocessingDrawing" xmlns:w10="urn:schemas-microsoft-com:office:word" xmlns:w="http://schemas.openxmlformats.org/wordprocessingml/2006/main" xmlns:w14="http://schemas.microsoft.com/office/word/2010/wordml" xmlns:w15="http://schemas.microsoft.com/office/word/2012/wordml" xmlns:w16cex="http://schemas.microsoft.com/office/word/2018/wordml/cex" xmlns:w16cid="http://schemas.microsoft.com/office/word/2016/wordml/cid" xmlns:w16="http://schemas.microsoft.com/office/word/2018/wordml" xmlns:w16du="http://schemas.microsoft.com/office/word/2023/wordml/word16du" xmlns:w16sdtdh="http://schemas.microsoft.com/office/word/2020/wordml/sdtdatahash" xmlns:w16se="http://schemas.microsoft.com/office/word/2015/wordml/symex" xmlns:wpg="http://schemas.microsoft.com/office/word/2010/wordprocessingGroup" xmlns:wpi="http://schemas.microsoft.com/office/word/2010/wordprocessingInk" xmlns:wne="http://schemas.microsoft.com/office/word/2006/wordml" xmlns:wps="http://schemas.microsoft.com/office/word/2010/wordprocessingShape" mc:Ignorable="w14 w15 w16se w16cid w16 w16cex w16sdtdh w16du wp14">
+<w:ftr xmlns:wpc="http://schemas.microsoft.com/office/word/2010/wordprocessingCanvas" xmlns:cx="http://schemas.microsoft.com/office/drawing/2014/chartex" xmlns:cx1="http://schemas.microsoft.com/office/drawing/2015/9/8/chartex" xmlns:cx2="http://schemas.microsoft.com/office/drawing/2015/10/21/chartex" xmlns:cx3="http://schemas.microsoft.com/office/drawing/2016/5/9/chartex" xmlns:cx4="http://schemas.microsoft.com/office/drawing/2016/5/10/chartex" xmlns:cx5="http://schemas.microsoft.com/office/drawing/2016/5/11/chartex" xmlns:cx6="http://schemas.microsoft.com/office/drawing/2016/5/12/chartex" xmlns:cx7="http://schemas.microsoft.com/office/drawing/2016/5/13/chartex" xmlns:cx8="http://schemas.microsoft.com/office/drawing/2016/5/14/chartex" xmlns:mc="http://schemas.openxmlformats.org/markup-compatibility/2006" xmlns:aink="http://schemas.microsoft.com/office/drawing/2016/ink" xmlns:am3d="http://schemas.microsoft.com/office/drawing/2017/model3d" xmlns:o="urn:schemas-microsoft-com:office:office" xmlns:oel="http://schemas.microsoft.com/office/2019/extlst" xmlns:r="http://schemas.openxmlformats.org/officeDocument/2006/relationships" xmlns:m="http://schemas.openxmlformats.org/officeDocument/2006/math" xmlns:v="urn:schemas-microsoft-com:vml" xmlns:wp14="http://schemas.microsoft.com/office/word/2010/wordprocessingDrawing" xmlns:wp="http://schemas.openxmlformats.org/drawingml/2006/wordprocessingDrawing" xmlns:w10="urn:schemas-microsoft-com:office:word" xmlns:w="http://schemas.openxmlformats.org/wordprocessingml/2006/main" xmlns:w14="http://schemas.microsoft.com/office/word/2010/wordml" xmlns:w15="http://schemas.microsoft.com/office/word/2012/wordml" xmlns:w16cex="http://schemas.microsoft.com/office/word/2018/wordml/cex" xmlns:w16cid="http://schemas.microsoft.com/office/word/2016/wordml/cid" xmlns:w16="http://schemas.microsoft.com/office/word/2018/wordml" xmlns:w16du="http://schemas.microsoft.com/office/word/2023/wordml/word16du" xmlns:w16sdtdh="http://schemas.microsoft.com/office/word/2020/wordml/sdtdatahash" xmlns:w16sdtfl="http://schemas.microsoft.com/office/word/2024/wordml/sdtformatlock" xmlns:w16se="http://schemas.microsoft.com/office/word/2015/wordml/symex" xmlns:wpg="http://schemas.microsoft.com/office/word/2010/wordprocessingGroup" xmlns:wpi="http://schemas.microsoft.com/office/word/2010/wordprocessingInk" xmlns:wne="http://schemas.microsoft.com/office/word/2006/wordml" xmlns:wps="http://schemas.microsoft.com/office/word/2010/wordprocessingShape" mc:Ignorable="w14 w15 w16se w16cid w16 w16cex w16sdtdh w16sdtfl w16du wp14">
   <w:p>
     <w:pPr>
       <w:pStyle w:val="Footer"/>
@@ -1638,7 +1531,7 @@
 </file>
 
 <file path=word/footer3.xml><?xml version="1.0" encoding="utf-8"?>
-<w:ftr xmlns:wpc="http://schemas.microsoft.com/office/word/2010/wordprocessingCanvas" xmlns:cx="http://schemas.microsoft.com/office/drawing/2014/chartex" xmlns:cx1="http://schemas.microsoft.com/office/drawing/2015/9/8/chartex" xmlns:cx2="http://schemas.microsoft.com/office/drawing/2015/10/21/chartex" xmlns:cx3="http://schemas.microsoft.com/office/drawing/2016/5/9/chartex" xmlns:cx4="http://schemas.microsoft.com/office/drawing/2016/5/10/chartex" xmlns:cx5="http://schemas.microsoft.com/office/drawing/2016/5/11/chartex" xmlns:cx6="http://schemas.microsoft.com/office/drawing/2016/5/12/chartex" xmlns:cx7="http://schemas.microsoft.com/office/drawing/2016/5/13/chartex" xmlns:cx8="http://schemas.microsoft.com/office/drawing/2016/5/14/chartex" xmlns:mc="http://schemas.openxmlformats.org/markup-compatibility/2006" xmlns:aink="http://schemas.microsoft.com/office/drawing/2016/ink" xmlns:am3d="http://schemas.microsoft.com/office/drawing/2017/model3d" xmlns:o="urn:schemas-microsoft-com:office:office" xmlns:oel="http://schemas.microsoft.com/office/2019/extlst" xmlns:r="http://schemas.openxmlformats.org/officeDocument/2006/relationships" xmlns:m="http://schemas.openxmlformats.org/officeDocument/2006/math" xmlns:v="urn:schemas-microsoft-com:vml" xmlns:wp14="http://schemas.microsoft.com/office/word/2010/wordprocessingDrawing" xmlns:wp="http://schemas.openxmlformats.org/drawingml/2006/wordprocessingDrawing" xmlns:w10="urn:schemas-microsoft-com:office:word" xmlns:w="http://schemas.openxmlformats.org/wordprocessingml/2006/main" xmlns:w14="http://schemas.microsoft.com/office/word/2010/wordml" xmlns:w15="http://schemas.microsoft.com/office/word/2012/wordml" xmlns:w16cex="http://schemas.microsoft.com/office/word/2018/wordml/cex" xmlns:w16cid="http://schemas.microsoft.com/office/word/2016/wordml/cid" xmlns:w16="http://schemas.microsoft.com/office/word/2018/wordml" xmlns:w16du="http://schemas.microsoft.com/office/word/2023/wordml/word16du" xmlns:w16sdtdh="http://schemas.microsoft.com/office/word/2020/wordml/sdtdatahash" xmlns:w16se="http://schemas.microsoft.com/office/word/2015/wordml/symex" xmlns:wpg="http://schemas.microsoft.com/office/word/2010/wordprocessingGroup" xmlns:wpi="http://schemas.microsoft.com/office/word/2010/wordprocessingInk" xmlns:wne="http://schemas.microsoft.com/office/word/2006/wordml" xmlns:wps="http://schemas.microsoft.com/office/word/2010/wordprocessingShape" mc:Ignorable="w14 w15 w16se w16cid w16 w16cex w16sdtdh w16du wp14">
+<w:ftr xmlns:wpc="http://schemas.microsoft.com/office/word/2010/wordprocessingCanvas" xmlns:cx="http://schemas.microsoft.com/office/drawing/2014/chartex" xmlns:cx1="http://schemas.microsoft.com/office/drawing/2015/9/8/chartex" xmlns:cx2="http://schemas.microsoft.com/office/drawing/2015/10/21/chartex" xmlns:cx3="http://schemas.microsoft.com/office/drawing/2016/5/9/chartex" xmlns:cx4="http://schemas.microsoft.com/office/drawing/2016/5/10/chartex" xmlns:cx5="http://schemas.microsoft.com/office/drawing/2016/5/11/chartex" xmlns:cx6="http://schemas.microsoft.com/office/drawing/2016/5/12/chartex" xmlns:cx7="http://schemas.microsoft.com/office/drawing/2016/5/13/chartex" xmlns:cx8="http://schemas.microsoft.com/office/drawing/2016/5/14/chartex" xmlns:mc="http://schemas.openxmlformats.org/markup-compatibility/2006" xmlns:aink="http://schemas.microsoft.com/office/drawing/2016/ink" xmlns:am3d="http://schemas.microsoft.com/office/drawing/2017/model3d" xmlns:o="urn:schemas-microsoft-com:office:office" xmlns:oel="http://schemas.microsoft.com/office/2019/extlst" xmlns:r="http://schemas.openxmlformats.org/officeDocument/2006/relationships" xmlns:m="http://schemas.openxmlformats.org/officeDocument/2006/math" xmlns:v="urn:schemas-microsoft-com:vml" xmlns:wp14="http://schemas.microsoft.com/office/word/2010/wordprocessingDrawing" xmlns:wp="http://schemas.openxmlformats.org/drawingml/2006/wordprocessingDrawing" xmlns:w10="urn:schemas-microsoft-com:office:word" xmlns:w="http://schemas.openxmlformats.org/wordprocessingml/2006/main" xmlns:w14="http://schemas.microsoft.com/office/word/2010/wordml" xmlns:w15="http://schemas.microsoft.com/office/word/2012/wordml" xmlns:w16cex="http://schemas.microsoft.com/office/word/2018/wordml/cex" xmlns:w16cid="http://schemas.microsoft.com/office/word/2016/wordml/cid" xmlns:w16="http://schemas.microsoft.com/office/word/2018/wordml" xmlns:w16du="http://schemas.microsoft.com/office/word/2023/wordml/word16du" xmlns:w16sdtdh="http://schemas.microsoft.com/office/word/2020/wordml/sdtdatahash" xmlns:w16sdtfl="http://schemas.microsoft.com/office/word/2024/wordml/sdtformatlock" xmlns:w16se="http://schemas.microsoft.com/office/word/2015/wordml/symex" xmlns:wpg="http://schemas.microsoft.com/office/word/2010/wordprocessingGroup" xmlns:wpi="http://schemas.microsoft.com/office/word/2010/wordprocessingInk" xmlns:wne="http://schemas.microsoft.com/office/word/2006/wordml" xmlns:wps="http://schemas.microsoft.com/office/word/2010/wordprocessingShape" mc:Ignorable="w14 w15 w16se w16cid w16 w16cex w16sdtdh w16sdtfl w16du wp14">
   <w:p>
     <w:pPr>
       <w:pStyle w:val="Footer"/>
@@ -1648,7 +1541,7 @@
 </file>
 
 <file path=word/footnotes.xml><?xml version="1.0" encoding="utf-8"?>
-<w:footnotes xmlns:wpc="http://schemas.microsoft.com/office/word/2010/wordprocessingCanvas" xmlns:cx="http://schemas.microsoft.com/office/drawing/2014/chartex" xmlns:cx1="http://schemas.microsoft.com/office/drawing/2015/9/8/chartex" xmlns:cx2="http://schemas.microsoft.com/office/drawing/2015/10/21/chartex" xmlns:cx3="http://schemas.microsoft.com/office/drawing/2016/5/9/chartex" xmlns:cx4="http://schemas.microsoft.com/office/drawing/2016/5/10/chartex" xmlns:cx5="http://schemas.microsoft.com/office/drawing/2016/5/11/chartex" xmlns:cx6="http://schemas.microsoft.com/office/drawing/2016/5/12/chartex" xmlns:cx7="http://schemas.microsoft.com/office/drawing/2016/5/13/chartex" xmlns:cx8="http://schemas.microsoft.com/office/drawing/2016/5/14/chartex" xmlns:mc="http://schemas.openxmlformats.org/markup-compatibility/2006" xmlns:aink="http://schemas.microsoft.com/office/drawing/2016/ink" xmlns:am3d="http://schemas.microsoft.com/office/drawing/2017/model3d" xmlns:o="urn:schemas-microsoft-com:office:office" xmlns:oel="http://schemas.microsoft.com/office/2019/extlst" xmlns:r="http://schemas.openxmlformats.org/officeDocument/2006/relationships" xmlns:m="http://schemas.openxmlformats.org/officeDocument/2006/math" xmlns:v="urn:schemas-microsoft-com:vml" xmlns:wp14="http://schemas.microsoft.com/office/word/2010/wordprocessingDrawing" xmlns:wp="http://schemas.openxmlformats.org/drawingml/2006/wordprocessingDrawing" xmlns:w10="urn:schemas-microsoft-com:office:word" xmlns:w="http://schemas.openxmlformats.org/wordprocessingml/2006/main" xmlns:w14="http://schemas.microsoft.com/office/word/2010/wordml" xmlns:w15="http://schemas.microsoft.com/office/word/2012/wordml" xmlns:w16cex="http://schemas.microsoft.com/office/word/2018/wordml/cex" xmlns:w16cid="http://schemas.microsoft.com/office/word/2016/wordml/cid" xmlns:w16="http://schemas.microsoft.com/office/word/2018/wordml" xmlns:w16du="http://schemas.microsoft.com/office/word/2023/wordml/word16du" xmlns:w16sdtdh="http://schemas.microsoft.com/office/word/2020/wordml/sdtdatahash" xmlns:w16se="http://schemas.microsoft.com/office/word/2015/wordml/symex" xmlns:wpg="http://schemas.microsoft.com/office/word/2010/wordprocessingGroup" xmlns:wpi="http://schemas.microsoft.com/office/word/2010/wordprocessingInk" xmlns:wne="http://schemas.microsoft.com/office/word/2006/wordml" xmlns:wps="http://schemas.microsoft.com/office/word/2010/wordprocessingShape" mc:Ignorable="w14 w15 w16se w16cid w16 w16cex w16sdtdh w16du wp14">
+<w:footnotes xmlns:wpc="http://schemas.microsoft.com/office/word/2010/wordprocessingCanvas" xmlns:cx="http://schemas.microsoft.com/office/drawing/2014/chartex" xmlns:cx1="http://schemas.microsoft.com/office/drawing/2015/9/8/chartex" xmlns:cx2="http://schemas.microsoft.com/office/drawing/2015/10/21/chartex" xmlns:cx3="http://schemas.microsoft.com/office/drawing/2016/5/9/chartex" xmlns:cx4="http://schemas.microsoft.com/office/drawing/2016/5/10/chartex" xmlns:cx5="http://schemas.microsoft.com/office/drawing/2016/5/11/chartex" xmlns:cx6="http://schemas.microsoft.com/office/drawing/2016/5/12/chartex" xmlns:cx7="http://schemas.microsoft.com/office/drawing/2016/5/13/chartex" xmlns:cx8="http://schemas.microsoft.com/office/drawing/2016/5/14/chartex" xmlns:mc="http://schemas.openxmlformats.org/markup-compatibility/2006" xmlns:aink="http://schemas.microsoft.com/office/drawing/2016/ink" xmlns:am3d="http://schemas.microsoft.com/office/drawing/2017/model3d" xmlns:o="urn:schemas-microsoft-com:office:office" xmlns:oel="http://schemas.microsoft.com/office/2019/extlst" xmlns:r="http://schemas.openxmlformats.org/officeDocument/2006/relationships" xmlns:m="http://schemas.openxmlformats.org/officeDocument/2006/math" xmlns:v="urn:schemas-microsoft-com:vml" xmlns:wp14="http://schemas.microsoft.com/office/word/2010/wordprocessingDrawing" xmlns:wp="http://schemas.openxmlformats.org/drawingml/2006/wordprocessingDrawing" xmlns:w10="urn:schemas-microsoft-com:office:word" xmlns:w="http://schemas.openxmlformats.org/wordprocessingml/2006/main" xmlns:w14="http://schemas.microsoft.com/office/word/2010/wordml" xmlns:w15="http://schemas.microsoft.com/office/word/2012/wordml" xmlns:w16cex="http://schemas.microsoft.com/office/word/2018/wordml/cex" xmlns:w16cid="http://schemas.microsoft.com/office/word/2016/wordml/cid" xmlns:w16="http://schemas.microsoft.com/office/word/2018/wordml" xmlns:w16du="http://schemas.microsoft.com/office/word/2023/wordml/word16du" xmlns:w16sdtdh="http://schemas.microsoft.com/office/word/2020/wordml/sdtdatahash" xmlns:w16sdtfl="http://schemas.microsoft.com/office/word/2024/wordml/sdtformatlock" xmlns:w16se="http://schemas.microsoft.com/office/word/2015/wordml/symex" xmlns:wpg="http://schemas.microsoft.com/office/word/2010/wordprocessingGroup" xmlns:wpi="http://schemas.microsoft.com/office/word/2010/wordprocessingInk" xmlns:wne="http://schemas.microsoft.com/office/word/2006/wordml" xmlns:wps="http://schemas.microsoft.com/office/word/2010/wordprocessingShape" mc:Ignorable="w14 w15 w16se w16cid w16 w16cex w16sdtdh w16sdtfl w16du wp14">
   <w:footnote w:type="separator" w:id="-1">
     <w:p>
       <w:pPr>
@@ -1673,7 +1566,7 @@
 </file>
 
 <file path=word/header1.xml><?xml version="1.0" encoding="utf-8"?>
-<w:hdr xmlns:wpc="http://schemas.microsoft.com/office/word/2010/wordprocessingCanvas" xmlns:cx="http://schemas.microsoft.com/office/drawing/2014/chartex" xmlns:cx1="http://schemas.microsoft.com/office/drawing/2015/9/8/chartex" xmlns:cx2="http://schemas.microsoft.com/office/drawing/2015/10/21/chartex" xmlns:cx3="http://schemas.microsoft.com/office/drawing/2016/5/9/chartex" xmlns:cx4="http://schemas.microsoft.com/office/drawing/2016/5/10/chartex" xmlns:cx5="http://schemas.microsoft.com/office/drawing/2016/5/11/chartex" xmlns:cx6="http://schemas.microsoft.com/office/drawing/2016/5/12/chartex" xmlns:cx7="http://schemas.microsoft.com/office/drawing/2016/5/13/chartex" xmlns:cx8="http://schemas.microsoft.com/office/drawing/2016/5/14/chartex" xmlns:mc="http://schemas.openxmlformats.org/markup-compatibility/2006" xmlns:aink="http://schemas.microsoft.com/office/drawing/2016/ink" xmlns:am3d="http://schemas.microsoft.com/office/drawing/2017/model3d" xmlns:o="urn:schemas-microsoft-com:office:office" xmlns:oel="http://schemas.microsoft.com/office/2019/extlst" xmlns:r="http://schemas.openxmlformats.org/officeDocument/2006/relationships" xmlns:m="http://schemas.openxmlformats.org/officeDocument/2006/math" xmlns:v="urn:schemas-microsoft-com:vml" xmlns:wp14="http://schemas.microsoft.com/office/word/2010/wordprocessingDrawing" xmlns:wp="http://schemas.openxmlformats.org/drawingml/2006/wordprocessingDrawing" xmlns:w10="urn:schemas-microsoft-com:office:word" xmlns:w="http://schemas.openxmlformats.org/wordprocessingml/2006/main" xmlns:w14="http://schemas.microsoft.com/office/word/2010/wordml" xmlns:w15="http://schemas.microsoft.com/office/word/2012/wordml" xmlns:w16cex="http://schemas.microsoft.com/office/word/2018/wordml/cex" xmlns:w16cid="http://schemas.microsoft.com/office/word/2016/wordml/cid" xmlns:w16="http://schemas.microsoft.com/office/word/2018/wordml" xmlns:w16du="http://schemas.microsoft.com/office/word/2023/wordml/word16du" xmlns:w16sdtdh="http://schemas.microsoft.com/office/word/2020/wordml/sdtdatahash" xmlns:w16se="http://schemas.microsoft.com/office/word/2015/wordml/symex" xmlns:wpg="http://schemas.microsoft.com/office/word/2010/wordprocessingGroup" xmlns:wpi="http://schemas.microsoft.com/office/word/2010/wordprocessingInk" xmlns:wne="http://schemas.microsoft.com/office/word/2006/wordml" xmlns:wps="http://schemas.microsoft.com/office/word/2010/wordprocessingShape" mc:Ignorable="w14 w15 w16se w16cid w16 w16cex w16sdtdh w16du wp14">
+<w:hdr xmlns:wpc="http://schemas.microsoft.com/office/word/2010/wordprocessingCanvas" xmlns:cx="http://schemas.microsoft.com/office/drawing/2014/chartex" xmlns:cx1="http://schemas.microsoft.com/office/drawing/2015/9/8/chartex" xmlns:cx2="http://schemas.microsoft.com/office/drawing/2015/10/21/chartex" xmlns:cx3="http://schemas.microsoft.com/office/drawing/2016/5/9/chartex" xmlns:cx4="http://schemas.microsoft.com/office/drawing/2016/5/10/chartex" xmlns:cx5="http://schemas.microsoft.com/office/drawing/2016/5/11/chartex" xmlns:cx6="http://schemas.microsoft.com/office/drawing/2016/5/12/chartex" xmlns:cx7="http://schemas.microsoft.com/office/drawing/2016/5/13/chartex" xmlns:cx8="http://schemas.microsoft.com/office/drawing/2016/5/14/chartex" xmlns:mc="http://schemas.openxmlformats.org/markup-compatibility/2006" xmlns:aink="http://schemas.microsoft.com/office/drawing/2016/ink" xmlns:am3d="http://schemas.microsoft.com/office/drawing/2017/model3d" xmlns:o="urn:schemas-microsoft-com:office:office" xmlns:oel="http://schemas.microsoft.com/office/2019/extlst" xmlns:r="http://schemas.openxmlformats.org/officeDocument/2006/relationships" xmlns:m="http://schemas.openxmlformats.org/officeDocument/2006/math" xmlns:v="urn:schemas-microsoft-com:vml" xmlns:wp14="http://schemas.microsoft.com/office/word/2010/wordprocessingDrawing" xmlns:wp="http://schemas.openxmlformats.org/drawingml/2006/wordprocessingDrawing" xmlns:w10="urn:schemas-microsoft-com:office:word" xmlns:w="http://schemas.openxmlformats.org/wordprocessingml/2006/main" xmlns:w14="http://schemas.microsoft.com/office/word/2010/wordml" xmlns:w15="http://schemas.microsoft.com/office/word/2012/wordml" xmlns:w16cex="http://schemas.microsoft.com/office/word/2018/wordml/cex" xmlns:w16cid="http://schemas.microsoft.com/office/word/2016/wordml/cid" xmlns:w16="http://schemas.microsoft.com/office/word/2018/wordml" xmlns:w16du="http://schemas.microsoft.com/office/word/2023/wordml/word16du" xmlns:w16sdtdh="http://schemas.microsoft.com/office/word/2020/wordml/sdtdatahash" xmlns:w16sdtfl="http://schemas.microsoft.com/office/word/2024/wordml/sdtformatlock" xmlns:w16se="http://schemas.microsoft.com/office/word/2015/wordml/symex" xmlns:wpg="http://schemas.microsoft.com/office/word/2010/wordprocessingGroup" xmlns:wpi="http://schemas.microsoft.com/office/word/2010/wordprocessingInk" xmlns:wne="http://schemas.microsoft.com/office/word/2006/wordml" xmlns:wps="http://schemas.microsoft.com/office/word/2010/wordprocessingShape" mc:Ignorable="w14 w15 w16se w16cid w16 w16cex w16sdtdh w16sdtfl w16du wp14">
   <w:p>
     <w:pPr>
       <w:pStyle w:val="Header"/>
@@ -1707,8 +1600,9 @@
           </v:handles>
           <o:lock v:ext="edit" text="t" shapetype="t"/>
         </v:shapetype>
-        <v:shape id="PowerPlusWaterMarkObject73626454" o:spid="_x0000_s1026" type="#_x0000_t136" style="position:absolute;margin-left:0;margin-top:0;width:646.8pt;height:128.4pt;rotation:315;z-index:-251655168;mso-position-horizontal:center;mso-position-horizontal-relative:margin;mso-position-vertical:center;mso-position-vertical-relative:margin" o:allowincell="f" fillcolor="#a5a5a5 [2092]" stroked="f">
-          <v:textpath style="font-family:&quot;Calibri&quot;;font-size:105pt" string="Neha Malhotra"/>
+        <v:shape id="PowerPlusWaterMarkObject103135797" o:spid="_x0000_s1026" type="#_x0000_t136" style="position:absolute;margin-left:0;margin-top:0;width:486.6pt;height:174.6pt;z-index:-251655168;mso-position-horizontal:center;mso-position-horizontal-relative:margin;mso-position-vertical:center;mso-position-vertical-relative:margin" o:allowincell="f" fillcolor="#7f7f7f [1612]" stroked="f">
+          <v:textpath style="font-family:&quot;earth&quot;;font-size:135pt" string="RLCC"/>
+          <w10:wrap anchorx="margin" anchory="margin"/>
         </v:shape>
       </w:pict>
     </w:r>
@@ -1717,7 +1611,7 @@
 </file>
 
 <file path=word/header2.xml><?xml version="1.0" encoding="utf-8"?>
-<w:hdr xmlns:wpc="http://schemas.microsoft.com/office/word/2010/wordprocessingCanvas" xmlns:cx="http://schemas.microsoft.com/office/drawing/2014/chartex" xmlns:cx1="http://schemas.microsoft.com/office/drawing/2015/9/8/chartex" xmlns:cx2="http://schemas.microsoft.com/office/drawing/2015/10/21/chartex" xmlns:cx3="http://schemas.microsoft.com/office/drawing/2016/5/9/chartex" xmlns:cx4="http://schemas.microsoft.com/office/drawing/2016/5/10/chartex" xmlns:cx5="http://schemas.microsoft.com/office/drawing/2016/5/11/chartex" xmlns:cx6="http://schemas.microsoft.com/office/drawing/2016/5/12/chartex" xmlns:cx7="http://schemas.microsoft.com/office/drawing/2016/5/13/chartex" xmlns:cx8="http://schemas.microsoft.com/office/drawing/2016/5/14/chartex" xmlns:mc="http://schemas.openxmlformats.org/markup-compatibility/2006" xmlns:aink="http://schemas.microsoft.com/office/drawing/2016/ink" xmlns:am3d="http://schemas.microsoft.com/office/drawing/2017/model3d" xmlns:o="urn:schemas-microsoft-com:office:office" xmlns:oel="http://schemas.microsoft.com/office/2019/extlst" xmlns:r="http://schemas.openxmlformats.org/officeDocument/2006/relationships" xmlns:m="http://schemas.openxmlformats.org/officeDocument/2006/math" xmlns:v="urn:schemas-microsoft-com:vml" xmlns:wp14="http://schemas.microsoft.com/office/word/2010/wordprocessingDrawing" xmlns:wp="http://schemas.openxmlformats.org/drawingml/2006/wordprocessingDrawing" xmlns:w10="urn:schemas-microsoft-com:office:word" xmlns:w="http://schemas.openxmlformats.org/wordprocessingml/2006/main" xmlns:w14="http://schemas.microsoft.com/office/word/2010/wordml" xmlns:w15="http://schemas.microsoft.com/office/word/2012/wordml" xmlns:w16cex="http://schemas.microsoft.com/office/word/2018/wordml/cex" xmlns:w16cid="http://schemas.microsoft.com/office/word/2016/wordml/cid" xmlns:w16="http://schemas.microsoft.com/office/word/2018/wordml" xmlns:w16du="http://schemas.microsoft.com/office/word/2023/wordml/word16du" xmlns:w16sdtdh="http://schemas.microsoft.com/office/word/2020/wordml/sdtdatahash" xmlns:w16se="http://schemas.microsoft.com/office/word/2015/wordml/symex" xmlns:wpg="http://schemas.microsoft.com/office/word/2010/wordprocessingGroup" xmlns:wpi="http://schemas.microsoft.com/office/word/2010/wordprocessingInk" xmlns:wne="http://schemas.microsoft.com/office/word/2006/wordml" xmlns:wps="http://schemas.microsoft.com/office/word/2010/wordprocessingShape" mc:Ignorable="w14 w15 w16se w16cid w16 w16cex w16sdtdh w16du wp14">
+<w:hdr xmlns:wpc="http://schemas.microsoft.com/office/word/2010/wordprocessingCanvas" xmlns:cx="http://schemas.microsoft.com/office/drawing/2014/chartex" xmlns:cx1="http://schemas.microsoft.com/office/drawing/2015/9/8/chartex" xmlns:cx2="http://schemas.microsoft.com/office/drawing/2015/10/21/chartex" xmlns:cx3="http://schemas.microsoft.com/office/drawing/2016/5/9/chartex" xmlns:cx4="http://schemas.microsoft.com/office/drawing/2016/5/10/chartex" xmlns:cx5="http://schemas.microsoft.com/office/drawing/2016/5/11/chartex" xmlns:cx6="http://schemas.microsoft.com/office/drawing/2016/5/12/chartex" xmlns:cx7="http://schemas.microsoft.com/office/drawing/2016/5/13/chartex" xmlns:cx8="http://schemas.microsoft.com/office/drawing/2016/5/14/chartex" xmlns:mc="http://schemas.openxmlformats.org/markup-compatibility/2006" xmlns:aink="http://schemas.microsoft.com/office/drawing/2016/ink" xmlns:am3d="http://schemas.microsoft.com/office/drawing/2017/model3d" xmlns:o="urn:schemas-microsoft-com:office:office" xmlns:oel="http://schemas.microsoft.com/office/2019/extlst" xmlns:r="http://schemas.openxmlformats.org/officeDocument/2006/relationships" xmlns:m="http://schemas.openxmlformats.org/officeDocument/2006/math" xmlns:v="urn:schemas-microsoft-com:vml" xmlns:wp14="http://schemas.microsoft.com/office/word/2010/wordprocessingDrawing" xmlns:wp="http://schemas.openxmlformats.org/drawingml/2006/wordprocessingDrawing" xmlns:w10="urn:schemas-microsoft-com:office:word" xmlns:w="http://schemas.openxmlformats.org/wordprocessingml/2006/main" xmlns:w14="http://schemas.microsoft.com/office/word/2010/wordml" xmlns:w15="http://schemas.microsoft.com/office/word/2012/wordml" xmlns:w16cex="http://schemas.microsoft.com/office/word/2018/wordml/cex" xmlns:w16cid="http://schemas.microsoft.com/office/word/2016/wordml/cid" xmlns:w16="http://schemas.microsoft.com/office/word/2018/wordml" xmlns:w16du="http://schemas.microsoft.com/office/word/2023/wordml/word16du" xmlns:w16sdtdh="http://schemas.microsoft.com/office/word/2020/wordml/sdtdatahash" xmlns:w16sdtfl="http://schemas.microsoft.com/office/word/2024/wordml/sdtformatlock" xmlns:w16se="http://schemas.microsoft.com/office/word/2015/wordml/symex" xmlns:wpg="http://schemas.microsoft.com/office/word/2010/wordprocessingGroup" xmlns:wpi="http://schemas.microsoft.com/office/word/2010/wordprocessingInk" xmlns:wne="http://schemas.microsoft.com/office/word/2006/wordml" xmlns:wps="http://schemas.microsoft.com/office/word/2010/wordprocessingShape" mc:Ignorable="w14 w15 w16se w16cid w16 w16cex w16sdtdh w16sdtfl w16du wp14">
   <w:p>
     <w:pPr>
       <w:pStyle w:val="Header"/>
@@ -1751,8 +1645,9 @@
           </v:handles>
           <o:lock v:ext="edit" text="t" shapetype="t"/>
         </v:shapetype>
-        <v:shape id="PowerPlusWaterMarkObject73626455" o:spid="_x0000_s1027" type="#_x0000_t136" style="position:absolute;margin-left:0;margin-top:0;width:646.8pt;height:128.4pt;rotation:315;z-index:-251653120;mso-position-horizontal:center;mso-position-horizontal-relative:margin;mso-position-vertical:center;mso-position-vertical-relative:margin" o:allowincell="f" fillcolor="#a5a5a5 [2092]" stroked="f">
-          <v:textpath style="font-family:&quot;Calibri&quot;;font-size:105pt" string="Neha Malhotra"/>
+        <v:shape id="PowerPlusWaterMarkObject103135798" o:spid="_x0000_s1027" type="#_x0000_t136" style="position:absolute;margin-left:0;margin-top:0;width:486.6pt;height:174.6pt;z-index:-251653120;mso-position-horizontal:center;mso-position-horizontal-relative:margin;mso-position-vertical:center;mso-position-vertical-relative:margin" o:allowincell="f" fillcolor="#7f7f7f [1612]" stroked="f">
+          <v:textpath style="font-family:&quot;earth&quot;;font-size:135pt" string="RLCC"/>
+          <w10:wrap anchorx="margin" anchory="margin"/>
         </v:shape>
       </w:pict>
     </w:r>
@@ -1761,7 +1656,7 @@
 </file>
 
 <file path=word/header3.xml><?xml version="1.0" encoding="utf-8"?>
-<w:hdr xmlns:wpc="http://schemas.microsoft.com/office/word/2010/wordprocessingCanvas" xmlns:cx="http://schemas.microsoft.com/office/drawing/2014/chartex" xmlns:cx1="http://schemas.microsoft.com/office/drawing/2015/9/8/chartex" xmlns:cx2="http://schemas.microsoft.com/office/drawing/2015/10/21/chartex" xmlns:cx3="http://schemas.microsoft.com/office/drawing/2016/5/9/chartex" xmlns:cx4="http://schemas.microsoft.com/office/drawing/2016/5/10/chartex" xmlns:cx5="http://schemas.microsoft.com/office/drawing/2016/5/11/chartex" xmlns:cx6="http://schemas.microsoft.com/office/drawing/2016/5/12/chartex" xmlns:cx7="http://schemas.microsoft.com/office/drawing/2016/5/13/chartex" xmlns:cx8="http://schemas.microsoft.com/office/drawing/2016/5/14/chartex" xmlns:mc="http://schemas.openxmlformats.org/markup-compatibility/2006" xmlns:aink="http://schemas.microsoft.com/office/drawing/2016/ink" xmlns:am3d="http://schemas.microsoft.com/office/drawing/2017/model3d" xmlns:o="urn:schemas-microsoft-com:office:office" xmlns:oel="http://schemas.microsoft.com/office/2019/extlst" xmlns:r="http://schemas.openxmlformats.org/officeDocument/2006/relationships" xmlns:m="http://schemas.openxmlformats.org/officeDocument/2006/math" xmlns:v="urn:schemas-microsoft-com:vml" xmlns:wp14="http://schemas.microsoft.com/office/word/2010/wordprocessingDrawing" xmlns:wp="http://schemas.openxmlformats.org/drawingml/2006/wordprocessingDrawing" xmlns:w10="urn:schemas-microsoft-com:office:word" xmlns:w="http://schemas.openxmlformats.org/wordprocessingml/2006/main" xmlns:w14="http://schemas.microsoft.com/office/word/2010/wordml" xmlns:w15="http://schemas.microsoft.com/office/word/2012/wordml" xmlns:w16cex="http://schemas.microsoft.com/office/word/2018/wordml/cex" xmlns:w16cid="http://schemas.microsoft.com/office/word/2016/wordml/cid" xmlns:w16="http://schemas.microsoft.com/office/word/2018/wordml" xmlns:w16du="http://schemas.microsoft.com/office/word/2023/wordml/word16du" xmlns:w16sdtdh="http://schemas.microsoft.com/office/word/2020/wordml/sdtdatahash" xmlns:w16se="http://schemas.microsoft.com/office/word/2015/wordml/symex" xmlns:wpg="http://schemas.microsoft.com/office/word/2010/wordprocessingGroup" xmlns:wpi="http://schemas.microsoft.com/office/word/2010/wordprocessingInk" xmlns:wne="http://schemas.microsoft.com/office/word/2006/wordml" xmlns:wps="http://schemas.microsoft.com/office/word/2010/wordprocessingShape" mc:Ignorable="w14 w15 w16se w16cid w16 w16cex w16sdtdh w16du wp14">
+<w:hdr xmlns:wpc="http://schemas.microsoft.com/office/word/2010/wordprocessingCanvas" xmlns:cx="http://schemas.microsoft.com/office/drawing/2014/chartex" xmlns:cx1="http://schemas.microsoft.com/office/drawing/2015/9/8/chartex" xmlns:cx2="http://schemas.microsoft.com/office/drawing/2015/10/21/chartex" xmlns:cx3="http://schemas.microsoft.com/office/drawing/2016/5/9/chartex" xmlns:cx4="http://schemas.microsoft.com/office/drawing/2016/5/10/chartex" xmlns:cx5="http://schemas.microsoft.com/office/drawing/2016/5/11/chartex" xmlns:cx6="http://schemas.microsoft.com/office/drawing/2016/5/12/chartex" xmlns:cx7="http://schemas.microsoft.com/office/drawing/2016/5/13/chartex" xmlns:cx8="http://schemas.microsoft.com/office/drawing/2016/5/14/chartex" xmlns:mc="http://schemas.openxmlformats.org/markup-compatibility/2006" xmlns:aink="http://schemas.microsoft.com/office/drawing/2016/ink" xmlns:am3d="http://schemas.microsoft.com/office/drawing/2017/model3d" xmlns:o="urn:schemas-microsoft-com:office:office" xmlns:oel="http://schemas.microsoft.com/office/2019/extlst" xmlns:r="http://schemas.openxmlformats.org/officeDocument/2006/relationships" xmlns:m="http://schemas.openxmlformats.org/officeDocument/2006/math" xmlns:v="urn:schemas-microsoft-com:vml" xmlns:wp14="http://schemas.microsoft.com/office/word/2010/wordprocessingDrawing" xmlns:wp="http://schemas.openxmlformats.org/drawingml/2006/wordprocessingDrawing" xmlns:w10="urn:schemas-microsoft-com:office:word" xmlns:w="http://schemas.openxmlformats.org/wordprocessingml/2006/main" xmlns:w14="http://schemas.microsoft.com/office/word/2010/wordml" xmlns:w15="http://schemas.microsoft.com/office/word/2012/wordml" xmlns:w16cex="http://schemas.microsoft.com/office/word/2018/wordml/cex" xmlns:w16cid="http://schemas.microsoft.com/office/word/2016/wordml/cid" xmlns:w16="http://schemas.microsoft.com/office/word/2018/wordml" xmlns:w16du="http://schemas.microsoft.com/office/word/2023/wordml/word16du" xmlns:w16sdtdh="http://schemas.microsoft.com/office/word/2020/wordml/sdtdatahash" xmlns:w16sdtfl="http://schemas.microsoft.com/office/word/2024/wordml/sdtformatlock" xmlns:w16se="http://schemas.microsoft.com/office/word/2015/wordml/symex" xmlns:wpg="http://schemas.microsoft.com/office/word/2010/wordprocessingGroup" xmlns:wpi="http://schemas.microsoft.com/office/word/2010/wordprocessingInk" xmlns:wne="http://schemas.microsoft.com/office/word/2006/wordml" xmlns:wps="http://schemas.microsoft.com/office/word/2010/wordprocessingShape" mc:Ignorable="w14 w15 w16se w16cid w16 w16cex w16sdtdh w16sdtfl w16du wp14">
   <w:p>
     <w:pPr>
       <w:pStyle w:val="Header"/>
@@ -1795,8 +1690,9 @@
           </v:handles>
           <o:lock v:ext="edit" text="t" shapetype="t"/>
         </v:shapetype>
-        <v:shape id="PowerPlusWaterMarkObject73626453" o:spid="_x0000_s1025" type="#_x0000_t136" style="position:absolute;margin-left:0;margin-top:0;width:646.8pt;height:128.4pt;rotation:315;z-index:-251657216;mso-position-horizontal:center;mso-position-horizontal-relative:margin;mso-position-vertical:center;mso-position-vertical-relative:margin" o:allowincell="f" fillcolor="#a5a5a5 [2092]" stroked="f">
-          <v:textpath style="font-family:&quot;Calibri&quot;;font-size:105pt" string="Neha Malhotra"/>
+        <v:shape id="PowerPlusWaterMarkObject103135796" o:spid="_x0000_s1025" type="#_x0000_t136" style="position:absolute;margin-left:0;margin-top:0;width:486.6pt;height:174.6pt;z-index:-251657216;mso-position-horizontal:center;mso-position-horizontal-relative:margin;mso-position-vertical:center;mso-position-vertical-relative:margin" o:allowincell="f" fillcolor="#7f7f7f [1612]" stroked="f">
+          <v:textpath style="font-family:&quot;earth&quot;;font-size:135pt" string="RLCC"/>
+          <w10:wrap anchorx="margin" anchory="margin"/>
         </v:shape>
       </w:pict>
     </w:r>
@@ -1805,7 +1701,7 @@
 </file>
 
 <file path=word/numbering.xml><?xml version="1.0" encoding="utf-8"?>
-<w:numbering xmlns:wpc="http://schemas.microsoft.com/office/word/2010/wordprocessingCanvas" xmlns:cx="http://schemas.microsoft.com/office/drawing/2014/chartex" xmlns:cx1="http://schemas.microsoft.com/office/drawing/2015/9/8/chartex" xmlns:cx2="http://schemas.microsoft.com/office/drawing/2015/10/21/chartex" xmlns:cx3="http://schemas.microsoft.com/office/drawing/2016/5/9/chartex" xmlns:cx4="http://schemas.microsoft.com/office/drawing/2016/5/10/chartex" xmlns:cx5="http://schemas.microsoft.com/office/drawing/2016/5/11/chartex" xmlns:cx6="http://schemas.microsoft.com/office/drawing/2016/5/12/chartex" xmlns:cx7="http://schemas.microsoft.com/office/drawing/2016/5/13/chartex" xmlns:cx8="http://schemas.microsoft.com/office/drawing/2016/5/14/chartex" xmlns:mc="http://schemas.openxmlformats.org/markup-compatibility/2006" xmlns:aink="http://schemas.microsoft.com/office/drawing/2016/ink" xmlns:am3d="http://schemas.microsoft.com/office/drawing/2017/model3d" xmlns:o="urn:schemas-microsoft-com:office:office" xmlns:oel="http://schemas.microsoft.com/office/2019/extlst" xmlns:r="http://schemas.openxmlformats.org/officeDocument/2006/relationships" xmlns:m="http://schemas.openxmlformats.org/officeDocument/2006/math" xmlns:v="urn:schemas-microsoft-com:vml" xmlns:wp14="http://schemas.microsoft.com/office/word/2010/wordprocessingDrawing" xmlns:wp="http://schemas.openxmlformats.org/drawingml/2006/wordprocessingDrawing" xmlns:w10="urn:schemas-microsoft-com:office:word" xmlns:w="http://schemas.openxmlformats.org/wordprocessingml/2006/main" xmlns:w14="http://schemas.microsoft.com/office/word/2010/wordml" xmlns:w15="http://schemas.microsoft.com/office/word/2012/wordml" xmlns:w16cex="http://schemas.microsoft.com/office/word/2018/wordml/cex" xmlns:w16cid="http://schemas.microsoft.com/office/word/2016/wordml/cid" xmlns:w16="http://schemas.microsoft.com/office/word/2018/wordml" xmlns:w16du="http://schemas.microsoft.com/office/word/2023/wordml/word16du" xmlns:w16sdtdh="http://schemas.microsoft.com/office/word/2020/wordml/sdtdatahash" xmlns:w16se="http://schemas.microsoft.com/office/word/2015/wordml/symex" xmlns:wpg="http://schemas.microsoft.com/office/word/2010/wordprocessingGroup" xmlns:wpi="http://schemas.microsoft.com/office/word/2010/wordprocessingInk" xmlns:wne="http://schemas.microsoft.com/office/word/2006/wordml" xmlns:wps="http://schemas.microsoft.com/office/word/2010/wordprocessingShape" mc:Ignorable="w14 w15 w16se w16cid w16 w16cex w16sdtdh w16du wp14">
+<w:numbering xmlns:wpc="http://schemas.microsoft.com/office/word/2010/wordprocessingCanvas" xmlns:cx="http://schemas.microsoft.com/office/drawing/2014/chartex" xmlns:cx1="http://schemas.microsoft.com/office/drawing/2015/9/8/chartex" xmlns:cx2="http://schemas.microsoft.com/office/drawing/2015/10/21/chartex" xmlns:cx3="http://schemas.microsoft.com/office/drawing/2016/5/9/chartex" xmlns:cx4="http://schemas.microsoft.com/office/drawing/2016/5/10/chartex" xmlns:cx5="http://schemas.microsoft.com/office/drawing/2016/5/11/chartex" xmlns:cx6="http://schemas.microsoft.com/office/drawing/2016/5/12/chartex" xmlns:cx7="http://schemas.microsoft.com/office/drawing/2016/5/13/chartex" xmlns:cx8="http://schemas.microsoft.com/office/drawing/2016/5/14/chartex" xmlns:mc="http://schemas.openxmlformats.org/markup-compatibility/2006" xmlns:aink="http://schemas.microsoft.com/office/drawing/2016/ink" xmlns:am3d="http://schemas.microsoft.com/office/drawing/2017/model3d" xmlns:o="urn:schemas-microsoft-com:office:office" xmlns:oel="http://schemas.microsoft.com/office/2019/extlst" xmlns:r="http://schemas.openxmlformats.org/officeDocument/2006/relationships" xmlns:m="http://schemas.openxmlformats.org/officeDocument/2006/math" xmlns:v="urn:schemas-microsoft-com:vml" xmlns:wp14="http://schemas.microsoft.com/office/word/2010/wordprocessingDrawing" xmlns:wp="http://schemas.openxmlformats.org/drawingml/2006/wordprocessingDrawing" xmlns:w10="urn:schemas-microsoft-com:office:word" xmlns:w="http://schemas.openxmlformats.org/wordprocessingml/2006/main" xmlns:w14="http://schemas.microsoft.com/office/word/2010/wordml" xmlns:w15="http://schemas.microsoft.com/office/word/2012/wordml" xmlns:w16cex="http://schemas.microsoft.com/office/word/2018/wordml/cex" xmlns:w16cid="http://schemas.microsoft.com/office/word/2016/wordml/cid" xmlns:w16="http://schemas.microsoft.com/office/word/2018/wordml" xmlns:w16du="http://schemas.microsoft.com/office/word/2023/wordml/word16du" xmlns:w16sdtdh="http://schemas.microsoft.com/office/word/2020/wordml/sdtdatahash" xmlns:w16sdtfl="http://schemas.microsoft.com/office/word/2024/wordml/sdtformatlock" xmlns:w16se="http://schemas.microsoft.com/office/word/2015/wordml/symex" xmlns:wpg="http://schemas.microsoft.com/office/word/2010/wordprocessingGroup" xmlns:wpi="http://schemas.microsoft.com/office/word/2010/wordprocessingInk" xmlns:wne="http://schemas.microsoft.com/office/word/2006/wordml" xmlns:wps="http://schemas.microsoft.com/office/word/2010/wordprocessingShape" mc:Ignorable="w14 w15 w16se w16cid w16 w16cex w16sdtdh w16sdtfl w16du wp14">
   <w:abstractNum w:abstractNumId="0" w15:restartNumberingAfterBreak="0">
     <w:nsid w:val="001C6DA3"/>
     <w:multiLevelType w:val="hybridMultilevel"/>
@@ -2721,7 +2617,7 @@
 </file>
 
 <file path=word/styles.xml><?xml version="1.0" encoding="utf-8"?>
-<w:styles xmlns:mc="http://schemas.openxmlformats.org/markup-compatibility/2006" xmlns:r="http://schemas.openxmlformats.org/officeDocument/2006/relationships" xmlns:w="http://schemas.openxmlformats.org/wordprocessingml/2006/main" xmlns:w14="http://schemas.microsoft.com/office/word/2010/wordml" xmlns:w15="http://schemas.microsoft.com/office/word/2012/wordml" xmlns:w16cex="http://schemas.microsoft.com/office/word/2018/wordml/cex" xmlns:w16cid="http://schemas.microsoft.com/office/word/2016/wordml/cid" xmlns:w16="http://schemas.microsoft.com/office/word/2018/wordml" xmlns:w16du="http://schemas.microsoft.com/office/word/2023/wordml/word16du" xmlns:w16sdtdh="http://schemas.microsoft.com/office/word/2020/wordml/sdtdatahash" xmlns:w16se="http://schemas.microsoft.com/office/word/2015/wordml/symex" mc:Ignorable="w14 w15 w16se w16cid w16 w16cex w16sdtdh w16du">
+<w:styles xmlns:mc="http://schemas.openxmlformats.org/markup-compatibility/2006" xmlns:r="http://schemas.openxmlformats.org/officeDocument/2006/relationships" xmlns:w="http://schemas.openxmlformats.org/wordprocessingml/2006/main" xmlns:w14="http://schemas.microsoft.com/office/word/2010/wordml" xmlns:w15="http://schemas.microsoft.com/office/word/2012/wordml" xmlns:w16cex="http://schemas.microsoft.com/office/word/2018/wordml/cex" xmlns:w16cid="http://schemas.microsoft.com/office/word/2016/wordml/cid" xmlns:w16="http://schemas.microsoft.com/office/word/2018/wordml" xmlns:w16du="http://schemas.microsoft.com/office/word/2023/wordml/word16du" xmlns:w16sdtdh="http://schemas.microsoft.com/office/word/2020/wordml/sdtdatahash" xmlns:w16sdtfl="http://schemas.microsoft.com/office/word/2024/wordml/sdtformatlock" xmlns:w16se="http://schemas.microsoft.com/office/word/2015/wordml/symex" mc:Ignorable="w14 w15 w16se w16cid w16 w16cex w16sdtdh w16sdtfl w16du">
   <w:docDefaults>
     <w:rPrDefault>
       <w:rPr>
